--- a/Int.Vlas/exmpl.docx
+++ b/Int.Vlas/exmpl.docx
@@ -801,7 +801,6 @@
         <w:jc w:val="both"/>
         <w:rPr>
           <w:rFonts w:eastAsia="Times New Roman" w:cs="Times New Roman"/>
-          <w:b/>
           <w:szCs w:val="28"/>
           <w:lang w:eastAsia="ru-RU"/>
         </w:rPr>
@@ -849,7 +848,6 @@
     <w:p>
       <w:pPr>
         <w:spacing w:line="360" w:lineRule="auto"/>
-        <w:ind w:firstLine="708"/>
         <w:jc w:val="center"/>
         <w:rPr>
           <w:rFonts w:cs="Times New Roman"/>
@@ -891,6 +889,8 @@
           <w:szCs w:val="28"/>
         </w:rPr>
       </w:pPr>
+      <w:bookmarkStart w:id="1" w:name="_GoBack"/>
+      <w:bookmarkEnd w:id="1"/>
     </w:p>
     <w:p>
       <w:pPr>
@@ -908,10 +908,59 @@
           <w:b/>
           <w:szCs w:val="28"/>
         </w:rPr>
-        <w:t xml:space="preserve">Висновок: </w:t>
+        <w:t>Висновок:</w:t>
       </w:r>
-      <w:bookmarkStart w:id="1" w:name="_GoBack"/>
-      <w:bookmarkEnd w:id="1"/>
+      <w:r>
+        <w:rPr>
+          <w:rFonts w:cs="Times New Roman"/>
+          <w:szCs w:val="28"/>
+        </w:rPr>
+        <w:t xml:space="preserve"> </w:t>
+      </w:r>
+    </w:p>
+    <w:p>
+      <w:pPr>
+        <w:spacing w:line="360" w:lineRule="auto"/>
+        <w:ind w:firstLine="708"/>
+        <w:jc w:val="both"/>
+        <w:rPr>
+          <w:rFonts w:cs="Times New Roman"/>
+          <w:szCs w:val="28"/>
+        </w:rPr>
+      </w:pPr>
+    </w:p>
+    <w:p>
+      <w:pPr>
+        <w:spacing w:line="360" w:lineRule="auto"/>
+        <w:ind w:firstLine="708"/>
+        <w:jc w:val="both"/>
+        <w:rPr>
+          <w:rFonts w:cs="Times New Roman"/>
+          <w:szCs w:val="28"/>
+        </w:rPr>
+      </w:pPr>
+    </w:p>
+    <w:p>
+      <w:pPr>
+        <w:spacing w:line="360" w:lineRule="auto"/>
+        <w:ind w:firstLine="708"/>
+        <w:jc w:val="both"/>
+        <w:rPr>
+          <w:rFonts w:cs="Times New Roman"/>
+          <w:szCs w:val="28"/>
+        </w:rPr>
+      </w:pPr>
+    </w:p>
+    <w:p>
+      <w:pPr>
+        <w:spacing w:line="360" w:lineRule="auto"/>
+        <w:ind w:firstLine="708"/>
+        <w:jc w:val="both"/>
+        <w:rPr>
+          <w:rFonts w:cs="Times New Roman"/>
+          <w:szCs w:val="28"/>
+        </w:rPr>
+      </w:pPr>
     </w:p>
     <w:sectPr>
       <w:headerReference w:type="default" r:id="rId8"/>
@@ -3080,7 +3129,7 @@
 </file>
 
 <file path=customXml/itemProps1.xml><?xml version="1.0" encoding="utf-8"?>
-<ds:datastoreItem xmlns:ds="http://schemas.openxmlformats.org/officeDocument/2006/customXml" ds:itemID="{40D7075A-89D7-4B29-B034-E4CA3400B988}">
+<ds:datastoreItem xmlns:ds="http://schemas.openxmlformats.org/officeDocument/2006/customXml" ds:itemID="{0E64A324-C3EF-4D58-92EC-57DD3D99FAE0}">
   <ds:schemaRefs>
     <ds:schemaRef ds:uri="http://schemas.openxmlformats.org/officeDocument/2006/bibliography"/>
   </ds:schemaRefs>
